--- a/MANUAL.docx
+++ b/MANUAL.docx
@@ -4559,8 +4559,16 @@
         <w:rPr>
           <w:lang w:val="en-US"/>
         </w:rPr>
-        <w:t xml:space="preserve">This tab only applies if you want ordinal variables to be interpreted in a certain order in your outputs </w:t>
-      </w:r>
+        <w:t xml:space="preserve">This tab only applies if you want ordinal variables to be interpreted in </w:t>
+      </w:r>
+      <w:r>
+        <w:rPr>
+          <w:lang w:val="en-US"/>
+        </w:rPr>
+        <w:t>a certain order in your outputs</w:t>
+      </w:r>
+      <w:bookmarkStart w:id="16" w:name="_GoBack"/>
+      <w:bookmarkEnd w:id="16"/>
       <w:r>
         <w:rPr>
           <w:lang w:val="en-US"/>
@@ -4633,11 +4641,11 @@
       <w:pPr>
         <w:pStyle w:val="Heading3"/>
       </w:pPr>
-      <w:bookmarkStart w:id="16" w:name="_Toc522817243"/>
+      <w:bookmarkStart w:id="17" w:name="_Toc522817243"/>
       <w:r>
         <w:t>Parameters tab</w:t>
       </w:r>
-      <w:bookmarkEnd w:id="16"/>
+      <w:bookmarkEnd w:id="17"/>
     </w:p>
     <w:p>
       <w:pPr>
@@ -4741,15 +4749,7 @@
         <w:rPr>
           <w:lang w:val="en-US"/>
         </w:rPr>
-        <w:t xml:space="preserve"> used to identify which cluster the record belongs to. In most cases, cluster sampling is based on</w:t>
-      </w:r>
-      <w:bookmarkStart w:id="17" w:name="_GoBack"/>
-      <w:bookmarkEnd w:id="17"/>
-      <w:r>
-        <w:rPr>
-          <w:lang w:val="en-US"/>
-        </w:rPr>
-        <w:t xml:space="preserve"> settlement, village, or another level of location. Choose which variable</w:t>
+        <w:t xml:space="preserve"> used to identify which cluster the record belongs to. In most cases, cluster sampling is based on settlement, village, or another level of location. Choose which variable</w:t>
       </w:r>
       <w:r>
         <w:rPr>
@@ -10755,7 +10755,7 @@
           <w:rPr>
             <w:noProof/>
           </w:rPr>
-          <w:t>6</w:t>
+          <w:t>12</w:t>
         </w:r>
         <w:r>
           <w:rPr>
@@ -13664,48 +13664,48 @@
     </dgm:pt>
   </dgm:ptLst>
   <dgm:cxnLst>
-    <dgm:cxn modelId="{C75F1405-3C62-43CF-B85D-1CD11EBD50B3}" type="presOf" srcId="{CE3EA4D2-CACA-403E-AFB9-79126349D31D}" destId="{A70522EA-1CA1-465E-8A1F-0F2E24C826DC}" srcOrd="1" destOrd="0" presId="urn:microsoft.com/office/officeart/2005/8/layout/process4"/>
+    <dgm:cxn modelId="{9FCC5D53-5C1E-4A9E-B1F5-F33957BD1787}" type="presOf" srcId="{FB56B249-3179-4530-B906-4434A9EB7AC9}" destId="{42B89E31-D020-4A83-9663-580E346AB7CA}" srcOrd="0" destOrd="0" presId="urn:microsoft.com/office/officeart/2005/8/layout/process4"/>
+    <dgm:cxn modelId="{D68D15B4-680B-4623-A749-3D9ADEFD06F4}" type="presOf" srcId="{DB768BAB-B447-49B6-B673-D982ECBA424A}" destId="{9369179E-0E24-47CC-9060-760BB549F94D}" srcOrd="0" destOrd="0" presId="urn:microsoft.com/office/officeart/2005/8/layout/process4"/>
+    <dgm:cxn modelId="{C8CB02CE-F0F7-4CF6-8B8A-81DA9112E3DD}" type="presOf" srcId="{82ACE172-7155-446C-B9CE-78BDE07C73A3}" destId="{C7B5993A-1D0F-4BB0-8993-618A83FE3814}" srcOrd="0" destOrd="0" presId="urn:microsoft.com/office/officeart/2005/8/layout/process4"/>
     <dgm:cxn modelId="{5DFF75B1-8A44-47B6-A875-3B27FC8A63B7}" srcId="{FB56B249-3179-4530-B906-4434A9EB7AC9}" destId="{CE3EA4D2-CACA-403E-AFB9-79126349D31D}" srcOrd="2" destOrd="0" parTransId="{87E568F8-637C-4525-A96F-F8E2D1EDCB72}" sibTransId="{A5839804-0CBE-47EB-816F-D350D19422D3}"/>
-    <dgm:cxn modelId="{3DD7530D-4781-49CE-BE2A-E52876312353}" type="presOf" srcId="{7D718BA0-7D2C-4CD5-8569-A51FA13440E7}" destId="{B832198B-4491-48B9-8637-E5B7410BAB61}" srcOrd="0" destOrd="0" presId="urn:microsoft.com/office/officeart/2005/8/layout/process4"/>
-    <dgm:cxn modelId="{61CC5F70-FA2D-43E9-A75B-B262E139FA67}" type="presOf" srcId="{FB56B249-3179-4530-B906-4434A9EB7AC9}" destId="{42B89E31-D020-4A83-9663-580E346AB7CA}" srcOrd="0" destOrd="0" presId="urn:microsoft.com/office/officeart/2005/8/layout/process4"/>
-    <dgm:cxn modelId="{796D3F12-58B7-4B1D-85E4-76B0A6388D56}" type="presOf" srcId="{538BDD22-3DB5-47B1-9770-466FB0DB58FD}" destId="{C09579E4-9B28-422E-ACC5-8AF4A4EA28C3}" srcOrd="1" destOrd="0" presId="urn:microsoft.com/office/officeart/2005/8/layout/process4"/>
-    <dgm:cxn modelId="{0F629A2A-86E8-41AE-88C4-D4021F0DA14B}" type="presOf" srcId="{93D63799-5066-414A-9153-0647A6594F21}" destId="{445FB77C-9A06-4856-B6F1-A14450FCD4CE}" srcOrd="0" destOrd="0" presId="urn:microsoft.com/office/officeart/2005/8/layout/process4"/>
+    <dgm:cxn modelId="{CA470006-DC68-401A-87B5-60BFD4931B4A}" type="presOf" srcId="{CE3EA4D2-CACA-403E-AFB9-79126349D31D}" destId="{A70522EA-1CA1-465E-8A1F-0F2E24C826DC}" srcOrd="1" destOrd="0" presId="urn:microsoft.com/office/officeart/2005/8/layout/process4"/>
+    <dgm:cxn modelId="{1FA41172-73EA-4DAB-8283-18E14E38AEA5}" srcId="{FB56B249-3179-4530-B906-4434A9EB7AC9}" destId="{538BDD22-3DB5-47B1-9770-466FB0DB58FD}" srcOrd="0" destOrd="0" parTransId="{466DBD90-741C-4BE9-88F9-2FA675B3B39D}" sibTransId="{984562B7-3084-4198-A547-BD3270963AE6}"/>
+    <dgm:cxn modelId="{76946519-B322-4ED9-8604-6A8E49768751}" type="presOf" srcId="{4E09C9F1-3A56-4A77-A78F-5BB64FB88E23}" destId="{96D61B20-7A6F-4E8D-8DC9-A5F08AB19839}" srcOrd="0" destOrd="0" presId="urn:microsoft.com/office/officeart/2005/8/layout/process4"/>
+    <dgm:cxn modelId="{5537997E-D886-49C2-B85A-B35A791988B6}" type="presOf" srcId="{7D718BA0-7D2C-4CD5-8569-A51FA13440E7}" destId="{B832198B-4491-48B9-8637-E5B7410BAB61}" srcOrd="0" destOrd="0" presId="urn:microsoft.com/office/officeart/2005/8/layout/process4"/>
+    <dgm:cxn modelId="{C948E5A8-A8D4-46B3-8A35-C9574BE251C7}" type="presOf" srcId="{A180E59C-1DD8-4442-896F-EE6F953587A9}" destId="{4C25DBBA-BA18-49B8-B107-5A5ADD5573B5}" srcOrd="0" destOrd="0" presId="urn:microsoft.com/office/officeart/2005/8/layout/process4"/>
     <dgm:cxn modelId="{AA8055FE-2726-4F4D-98D1-1D99F0C481A7}" srcId="{538BDD22-3DB5-47B1-9770-466FB0DB58FD}" destId="{82ACE172-7155-446C-B9CE-78BDE07C73A3}" srcOrd="2" destOrd="0" parTransId="{D53B5F6B-F86C-49E6-A477-8758B53024CA}" sibTransId="{A37ACDC8-EA9C-4CAE-9BD2-5383EA92282C}"/>
+    <dgm:cxn modelId="{67723753-4285-4248-B161-C587B41A9380}" type="presOf" srcId="{93D63799-5066-414A-9153-0647A6594F21}" destId="{445FB77C-9A06-4856-B6F1-A14450FCD4CE}" srcOrd="0" destOrd="0" presId="urn:microsoft.com/office/officeart/2005/8/layout/process4"/>
+    <dgm:cxn modelId="{A7FDB699-BFB4-4252-B8A7-3AA33DF205BF}" srcId="{CE3EA4D2-CACA-403E-AFB9-79126349D31D}" destId="{DB768BAB-B447-49B6-B673-D982ECBA424A}" srcOrd="2" destOrd="0" parTransId="{6165C284-7679-4483-AF93-AA4FE673F3E4}" sibTransId="{94F2B563-E282-4D7D-A2E6-F58027C0C7E8}"/>
+    <dgm:cxn modelId="{4221713C-0AAA-468B-90F5-5709ECF4CB6A}" type="presOf" srcId="{CE3EA4D2-CACA-403E-AFB9-79126349D31D}" destId="{E573F68D-1E30-40CE-8BCD-DAA0350A0047}" srcOrd="0" destOrd="0" presId="urn:microsoft.com/office/officeart/2005/8/layout/process4"/>
+    <dgm:cxn modelId="{D33266F3-8B3C-4D70-8237-0185D9066DFE}" type="presOf" srcId="{538BDD22-3DB5-47B1-9770-466FB0DB58FD}" destId="{6289BF7E-9236-4E62-8BD2-475BD3CAE263}" srcOrd="0" destOrd="0" presId="urn:microsoft.com/office/officeart/2005/8/layout/process4"/>
+    <dgm:cxn modelId="{E7949ED9-170E-4440-AB3B-88660F8FB26C}" srcId="{538BDD22-3DB5-47B1-9770-466FB0DB58FD}" destId="{7D718BA0-7D2C-4CD5-8569-A51FA13440E7}" srcOrd="0" destOrd="0" parTransId="{7855DEC3-7C7D-4B7C-AD0A-07873C98486F}" sibTransId="{832E679D-8A22-47D2-8D25-91BC2D99A6E1}"/>
+    <dgm:cxn modelId="{EC25D4D4-3135-47FF-AB9F-45FA82FD04C4}" srcId="{FB56B249-3179-4530-B906-4434A9EB7AC9}" destId="{93D63799-5066-414A-9153-0647A6594F21}" srcOrd="1" destOrd="0" parTransId="{31BE0E1F-BB3B-4F8C-BAE1-5B25BF5442FD}" sibTransId="{3438DFF6-31BB-4C55-9997-CCA8F2050A03}"/>
+    <dgm:cxn modelId="{6302F491-1BF0-43FF-9802-E67D53DF7BC2}" srcId="{CE3EA4D2-CACA-403E-AFB9-79126349D31D}" destId="{CD258545-4580-40C1-8CE2-AACA482C2AB9}" srcOrd="0" destOrd="0" parTransId="{9AF0122A-F382-45D6-877A-F9AEF18114B3}" sibTransId="{5592FBE7-98C3-4861-8549-06B094207276}"/>
+    <dgm:cxn modelId="{384D8D65-3459-4F3C-A994-446E158C64CE}" type="presOf" srcId="{9FEC7D85-D09A-4A04-BB2A-DC3C5568DEC5}" destId="{40C5B50F-AAF9-416B-8064-22B97341CCE7}" srcOrd="0" destOrd="0" presId="urn:microsoft.com/office/officeart/2005/8/layout/process4"/>
+    <dgm:cxn modelId="{82CD813F-B4CC-42E0-896B-56D9BE84CAEA}" srcId="{CE3EA4D2-CACA-403E-AFB9-79126349D31D}" destId="{A180E59C-1DD8-4442-896F-EE6F953587A9}" srcOrd="1" destOrd="0" parTransId="{AE988F4E-0A93-4E59-A50A-A9BC2298AF8C}" sibTransId="{101FA52B-1829-4955-87F2-D6CE8F26E77A}"/>
+    <dgm:cxn modelId="{0CD1B21F-076B-4AC7-B09C-FC664B220848}" type="presOf" srcId="{CD258545-4580-40C1-8CE2-AACA482C2AB9}" destId="{69D686C0-F6BD-42F9-8D8D-0DABBA1B749B}" srcOrd="0" destOrd="0" presId="urn:microsoft.com/office/officeart/2005/8/layout/process4"/>
+    <dgm:cxn modelId="{5BD007FB-F8B2-4250-BC9F-276F3203A906}" srcId="{CE3EA4D2-CACA-403E-AFB9-79126349D31D}" destId="{9FEC7D85-D09A-4A04-BB2A-DC3C5568DEC5}" srcOrd="3" destOrd="0" parTransId="{E41298A3-8A87-4CD1-851B-774B1CBFEB23}" sibTransId="{1B554778-10F3-4936-BD9A-EEA0335682B5}"/>
     <dgm:cxn modelId="{2D6BAF7A-F813-42EF-8512-4762E3230602}" srcId="{538BDD22-3DB5-47B1-9770-466FB0DB58FD}" destId="{4E09C9F1-3A56-4A77-A78F-5BB64FB88E23}" srcOrd="1" destOrd="0" parTransId="{C2E41CF1-C694-4E43-B62D-54F98C0DC4C8}" sibTransId="{C3D65254-1281-4C68-AAD7-CC4C04DE6C25}"/>
-    <dgm:cxn modelId="{3E6A21ED-B60E-44C2-B4A4-EC31538050C7}" type="presOf" srcId="{9FEC7D85-D09A-4A04-BB2A-DC3C5568DEC5}" destId="{40C5B50F-AAF9-416B-8064-22B97341CCE7}" srcOrd="0" destOrd="0" presId="urn:microsoft.com/office/officeart/2005/8/layout/process4"/>
-    <dgm:cxn modelId="{82CD813F-B4CC-42E0-896B-56D9BE84CAEA}" srcId="{CE3EA4D2-CACA-403E-AFB9-79126349D31D}" destId="{A180E59C-1DD8-4442-896F-EE6F953587A9}" srcOrd="1" destOrd="0" parTransId="{AE988F4E-0A93-4E59-A50A-A9BC2298AF8C}" sibTransId="{101FA52B-1829-4955-87F2-D6CE8F26E77A}"/>
-    <dgm:cxn modelId="{1FA41172-73EA-4DAB-8283-18E14E38AEA5}" srcId="{FB56B249-3179-4530-B906-4434A9EB7AC9}" destId="{538BDD22-3DB5-47B1-9770-466FB0DB58FD}" srcOrd="0" destOrd="0" parTransId="{466DBD90-741C-4BE9-88F9-2FA675B3B39D}" sibTransId="{984562B7-3084-4198-A547-BD3270963AE6}"/>
-    <dgm:cxn modelId="{E7949ED9-170E-4440-AB3B-88660F8FB26C}" srcId="{538BDD22-3DB5-47B1-9770-466FB0DB58FD}" destId="{7D718BA0-7D2C-4CD5-8569-A51FA13440E7}" srcOrd="0" destOrd="0" parTransId="{7855DEC3-7C7D-4B7C-AD0A-07873C98486F}" sibTransId="{832E679D-8A22-47D2-8D25-91BC2D99A6E1}"/>
-    <dgm:cxn modelId="{BA653C97-E589-467C-A488-4B724536E781}" type="presOf" srcId="{CE3EA4D2-CACA-403E-AFB9-79126349D31D}" destId="{E573F68D-1E30-40CE-8BCD-DAA0350A0047}" srcOrd="0" destOrd="0" presId="urn:microsoft.com/office/officeart/2005/8/layout/process4"/>
-    <dgm:cxn modelId="{2ECB84BA-11F0-49D9-B273-2A9CB94A88D3}" type="presOf" srcId="{82ACE172-7155-446C-B9CE-78BDE07C73A3}" destId="{C7B5993A-1D0F-4BB0-8993-618A83FE3814}" srcOrd="0" destOrd="0" presId="urn:microsoft.com/office/officeart/2005/8/layout/process4"/>
-    <dgm:cxn modelId="{A7FDB699-BFB4-4252-B8A7-3AA33DF205BF}" srcId="{CE3EA4D2-CACA-403E-AFB9-79126349D31D}" destId="{DB768BAB-B447-49B6-B673-D982ECBA424A}" srcOrd="2" destOrd="0" parTransId="{6165C284-7679-4483-AF93-AA4FE673F3E4}" sibTransId="{94F2B563-E282-4D7D-A2E6-F58027C0C7E8}"/>
-    <dgm:cxn modelId="{7493B5A8-8F44-4BAE-9612-453CDE15E40D}" type="presOf" srcId="{CD258545-4580-40C1-8CE2-AACA482C2AB9}" destId="{69D686C0-F6BD-42F9-8D8D-0DABBA1B749B}" srcOrd="0" destOrd="0" presId="urn:microsoft.com/office/officeart/2005/8/layout/process4"/>
-    <dgm:cxn modelId="{EC25D4D4-3135-47FF-AB9F-45FA82FD04C4}" srcId="{FB56B249-3179-4530-B906-4434A9EB7AC9}" destId="{93D63799-5066-414A-9153-0647A6594F21}" srcOrd="1" destOrd="0" parTransId="{31BE0E1F-BB3B-4F8C-BAE1-5B25BF5442FD}" sibTransId="{3438DFF6-31BB-4C55-9997-CCA8F2050A03}"/>
-    <dgm:cxn modelId="{7A8D5052-F303-4F31-9482-67C73F47623F}" type="presOf" srcId="{4E09C9F1-3A56-4A77-A78F-5BB64FB88E23}" destId="{96D61B20-7A6F-4E8D-8DC9-A5F08AB19839}" srcOrd="0" destOrd="0" presId="urn:microsoft.com/office/officeart/2005/8/layout/process4"/>
-    <dgm:cxn modelId="{F448C8F3-A1F9-4F55-BA38-718C0EC88CBD}" type="presOf" srcId="{538BDD22-3DB5-47B1-9770-466FB0DB58FD}" destId="{6289BF7E-9236-4E62-8BD2-475BD3CAE263}" srcOrd="0" destOrd="0" presId="urn:microsoft.com/office/officeart/2005/8/layout/process4"/>
-    <dgm:cxn modelId="{286675DA-FE80-4449-845C-F0A9A58C1776}" type="presOf" srcId="{DB768BAB-B447-49B6-B673-D982ECBA424A}" destId="{9369179E-0E24-47CC-9060-760BB549F94D}" srcOrd="0" destOrd="0" presId="urn:microsoft.com/office/officeart/2005/8/layout/process4"/>
-    <dgm:cxn modelId="{6302F491-1BF0-43FF-9802-E67D53DF7BC2}" srcId="{CE3EA4D2-CACA-403E-AFB9-79126349D31D}" destId="{CD258545-4580-40C1-8CE2-AACA482C2AB9}" srcOrd="0" destOrd="0" parTransId="{9AF0122A-F382-45D6-877A-F9AEF18114B3}" sibTransId="{5592FBE7-98C3-4861-8549-06B094207276}"/>
-    <dgm:cxn modelId="{7F44B71D-907E-4EE2-90BC-FC82D4056913}" type="presOf" srcId="{A180E59C-1DD8-4442-896F-EE6F953587A9}" destId="{4C25DBBA-BA18-49B8-B107-5A5ADD5573B5}" srcOrd="0" destOrd="0" presId="urn:microsoft.com/office/officeart/2005/8/layout/process4"/>
-    <dgm:cxn modelId="{5BD007FB-F8B2-4250-BC9F-276F3203A906}" srcId="{CE3EA4D2-CACA-403E-AFB9-79126349D31D}" destId="{9FEC7D85-D09A-4A04-BB2A-DC3C5568DEC5}" srcOrd="3" destOrd="0" parTransId="{E41298A3-8A87-4CD1-851B-774B1CBFEB23}" sibTransId="{1B554778-10F3-4936-BD9A-EEA0335682B5}"/>
-    <dgm:cxn modelId="{788E0CBB-B0BE-42ED-844C-9455F0043D7A}" type="presParOf" srcId="{42B89E31-D020-4A83-9663-580E346AB7CA}" destId="{63470724-9A10-4F9F-BBC7-37CAC45641F2}" srcOrd="0" destOrd="0" presId="urn:microsoft.com/office/officeart/2005/8/layout/process4"/>
-    <dgm:cxn modelId="{DEC13F52-B4A0-48F6-BC6E-1C898FEB1FBA}" type="presParOf" srcId="{63470724-9A10-4F9F-BBC7-37CAC45641F2}" destId="{E573F68D-1E30-40CE-8BCD-DAA0350A0047}" srcOrd="0" destOrd="0" presId="urn:microsoft.com/office/officeart/2005/8/layout/process4"/>
-    <dgm:cxn modelId="{05D173BD-1EEA-4575-AB24-14C0D5DCC0C3}" type="presParOf" srcId="{63470724-9A10-4F9F-BBC7-37CAC45641F2}" destId="{A70522EA-1CA1-465E-8A1F-0F2E24C826DC}" srcOrd="1" destOrd="0" presId="urn:microsoft.com/office/officeart/2005/8/layout/process4"/>
-    <dgm:cxn modelId="{8492468C-FCE9-4DD8-9912-0D56B1EE9E26}" type="presParOf" srcId="{63470724-9A10-4F9F-BBC7-37CAC45641F2}" destId="{78AB3117-03B8-4826-BB4B-8BC7C98C7673}" srcOrd="2" destOrd="0" presId="urn:microsoft.com/office/officeart/2005/8/layout/process4"/>
-    <dgm:cxn modelId="{A116A124-E2C8-47F5-99CC-2DF6FD6EF63D}" type="presParOf" srcId="{78AB3117-03B8-4826-BB4B-8BC7C98C7673}" destId="{69D686C0-F6BD-42F9-8D8D-0DABBA1B749B}" srcOrd="0" destOrd="0" presId="urn:microsoft.com/office/officeart/2005/8/layout/process4"/>
-    <dgm:cxn modelId="{460EB375-FBD0-46A9-A39A-99EBA3110C3F}" type="presParOf" srcId="{78AB3117-03B8-4826-BB4B-8BC7C98C7673}" destId="{4C25DBBA-BA18-49B8-B107-5A5ADD5573B5}" srcOrd="1" destOrd="0" presId="urn:microsoft.com/office/officeart/2005/8/layout/process4"/>
-    <dgm:cxn modelId="{1CF0C180-288A-4E4F-A637-789AF7263517}" type="presParOf" srcId="{78AB3117-03B8-4826-BB4B-8BC7C98C7673}" destId="{9369179E-0E24-47CC-9060-760BB549F94D}" srcOrd="2" destOrd="0" presId="urn:microsoft.com/office/officeart/2005/8/layout/process4"/>
-    <dgm:cxn modelId="{C823413D-2A6C-40A1-AB0C-66E7FFADF3F1}" type="presParOf" srcId="{78AB3117-03B8-4826-BB4B-8BC7C98C7673}" destId="{40C5B50F-AAF9-416B-8064-22B97341CCE7}" srcOrd="3" destOrd="0" presId="urn:microsoft.com/office/officeart/2005/8/layout/process4"/>
-    <dgm:cxn modelId="{C327A3A2-F636-4E95-BDEF-97CCDAC6E1BC}" type="presParOf" srcId="{42B89E31-D020-4A83-9663-580E346AB7CA}" destId="{BC0AB20B-8673-4A35-BBC9-AFBB7DF88928}" srcOrd="1" destOrd="0" presId="urn:microsoft.com/office/officeart/2005/8/layout/process4"/>
-    <dgm:cxn modelId="{A40D6ED8-26D6-4F06-AEB9-B3B170C32033}" type="presParOf" srcId="{42B89E31-D020-4A83-9663-580E346AB7CA}" destId="{49D3AC53-E45D-4936-9158-AB8223E8E06A}" srcOrd="2" destOrd="0" presId="urn:microsoft.com/office/officeart/2005/8/layout/process4"/>
-    <dgm:cxn modelId="{D56E9DBC-3006-4BFE-8E64-AD9D0BEF2D87}" type="presParOf" srcId="{49D3AC53-E45D-4936-9158-AB8223E8E06A}" destId="{445FB77C-9A06-4856-B6F1-A14450FCD4CE}" srcOrd="0" destOrd="0" presId="urn:microsoft.com/office/officeart/2005/8/layout/process4"/>
-    <dgm:cxn modelId="{D9414D9F-331F-4622-98D2-CF94527C1F01}" type="presParOf" srcId="{42B89E31-D020-4A83-9663-580E346AB7CA}" destId="{BF236914-F3BA-4DFF-B287-3160BF1131B9}" srcOrd="3" destOrd="0" presId="urn:microsoft.com/office/officeart/2005/8/layout/process4"/>
-    <dgm:cxn modelId="{8094BE3A-274F-4919-A048-1DFE026627FC}" type="presParOf" srcId="{42B89E31-D020-4A83-9663-580E346AB7CA}" destId="{E07EB07E-BBAA-4DDA-BF0B-088B5770AABE}" srcOrd="4" destOrd="0" presId="urn:microsoft.com/office/officeart/2005/8/layout/process4"/>
-    <dgm:cxn modelId="{17A5BC5A-1C05-4D53-AD65-57B82F6D5729}" type="presParOf" srcId="{E07EB07E-BBAA-4DDA-BF0B-088B5770AABE}" destId="{6289BF7E-9236-4E62-8BD2-475BD3CAE263}" srcOrd="0" destOrd="0" presId="urn:microsoft.com/office/officeart/2005/8/layout/process4"/>
-    <dgm:cxn modelId="{BE69C746-D04E-4706-891A-C027378BC807}" type="presParOf" srcId="{E07EB07E-BBAA-4DDA-BF0B-088B5770AABE}" destId="{C09579E4-9B28-422E-ACC5-8AF4A4EA28C3}" srcOrd="1" destOrd="0" presId="urn:microsoft.com/office/officeart/2005/8/layout/process4"/>
-    <dgm:cxn modelId="{BBF912C9-DC32-42B7-B4AC-36AC7CA69CD9}" type="presParOf" srcId="{E07EB07E-BBAA-4DDA-BF0B-088B5770AABE}" destId="{67F9F5F7-0DD1-4F99-A489-26CD8FC97454}" srcOrd="2" destOrd="0" presId="urn:microsoft.com/office/officeart/2005/8/layout/process4"/>
-    <dgm:cxn modelId="{1936E42E-9B53-45B1-A308-78563BA65D4E}" type="presParOf" srcId="{67F9F5F7-0DD1-4F99-A489-26CD8FC97454}" destId="{B832198B-4491-48B9-8637-E5B7410BAB61}" srcOrd="0" destOrd="0" presId="urn:microsoft.com/office/officeart/2005/8/layout/process4"/>
-    <dgm:cxn modelId="{708EE3AF-2CB9-4C87-B491-25867E3B2D02}" type="presParOf" srcId="{67F9F5F7-0DD1-4F99-A489-26CD8FC97454}" destId="{96D61B20-7A6F-4E8D-8DC9-A5F08AB19839}" srcOrd="1" destOrd="0" presId="urn:microsoft.com/office/officeart/2005/8/layout/process4"/>
-    <dgm:cxn modelId="{8B6B8630-A8FC-440C-9277-52818878918B}" type="presParOf" srcId="{67F9F5F7-0DD1-4F99-A489-26CD8FC97454}" destId="{C7B5993A-1D0F-4BB0-8993-618A83FE3814}" srcOrd="2" destOrd="0" presId="urn:microsoft.com/office/officeart/2005/8/layout/process4"/>
+    <dgm:cxn modelId="{A853081C-A569-4C92-BF24-A2C432272EF5}" type="presOf" srcId="{538BDD22-3DB5-47B1-9770-466FB0DB58FD}" destId="{C09579E4-9B28-422E-ACC5-8AF4A4EA28C3}" srcOrd="1" destOrd="0" presId="urn:microsoft.com/office/officeart/2005/8/layout/process4"/>
+    <dgm:cxn modelId="{96F328D7-24A0-4B58-A0C1-83CB7427D38E}" type="presParOf" srcId="{42B89E31-D020-4A83-9663-580E346AB7CA}" destId="{63470724-9A10-4F9F-BBC7-37CAC45641F2}" srcOrd="0" destOrd="0" presId="urn:microsoft.com/office/officeart/2005/8/layout/process4"/>
+    <dgm:cxn modelId="{5FE2510B-8F7E-4AA3-AD1E-9F0E54FD4414}" type="presParOf" srcId="{63470724-9A10-4F9F-BBC7-37CAC45641F2}" destId="{E573F68D-1E30-40CE-8BCD-DAA0350A0047}" srcOrd="0" destOrd="0" presId="urn:microsoft.com/office/officeart/2005/8/layout/process4"/>
+    <dgm:cxn modelId="{769FBA3A-3211-4951-8D17-39D20F4F1C4C}" type="presParOf" srcId="{63470724-9A10-4F9F-BBC7-37CAC45641F2}" destId="{A70522EA-1CA1-465E-8A1F-0F2E24C826DC}" srcOrd="1" destOrd="0" presId="urn:microsoft.com/office/officeart/2005/8/layout/process4"/>
+    <dgm:cxn modelId="{3B6BAA30-A21D-433A-82FD-FBCC7EE6AE52}" type="presParOf" srcId="{63470724-9A10-4F9F-BBC7-37CAC45641F2}" destId="{78AB3117-03B8-4826-BB4B-8BC7C98C7673}" srcOrd="2" destOrd="0" presId="urn:microsoft.com/office/officeart/2005/8/layout/process4"/>
+    <dgm:cxn modelId="{B3C738A4-1082-4A41-893D-E1B05C59C00E}" type="presParOf" srcId="{78AB3117-03B8-4826-BB4B-8BC7C98C7673}" destId="{69D686C0-F6BD-42F9-8D8D-0DABBA1B749B}" srcOrd="0" destOrd="0" presId="urn:microsoft.com/office/officeart/2005/8/layout/process4"/>
+    <dgm:cxn modelId="{97707718-6C37-4EB9-8046-A57AE2B8C0B0}" type="presParOf" srcId="{78AB3117-03B8-4826-BB4B-8BC7C98C7673}" destId="{4C25DBBA-BA18-49B8-B107-5A5ADD5573B5}" srcOrd="1" destOrd="0" presId="urn:microsoft.com/office/officeart/2005/8/layout/process4"/>
+    <dgm:cxn modelId="{06DD1609-171C-4471-B385-3B02C9F0D4DE}" type="presParOf" srcId="{78AB3117-03B8-4826-BB4B-8BC7C98C7673}" destId="{9369179E-0E24-47CC-9060-760BB549F94D}" srcOrd="2" destOrd="0" presId="urn:microsoft.com/office/officeart/2005/8/layout/process4"/>
+    <dgm:cxn modelId="{2D358B39-631F-4296-9AC4-91CEE0345EBB}" type="presParOf" srcId="{78AB3117-03B8-4826-BB4B-8BC7C98C7673}" destId="{40C5B50F-AAF9-416B-8064-22B97341CCE7}" srcOrd="3" destOrd="0" presId="urn:microsoft.com/office/officeart/2005/8/layout/process4"/>
+    <dgm:cxn modelId="{32E9BACD-02DD-48E1-8CB1-48E2378D434D}" type="presParOf" srcId="{42B89E31-D020-4A83-9663-580E346AB7CA}" destId="{BC0AB20B-8673-4A35-BBC9-AFBB7DF88928}" srcOrd="1" destOrd="0" presId="urn:microsoft.com/office/officeart/2005/8/layout/process4"/>
+    <dgm:cxn modelId="{2C9D4D29-BED7-4565-B790-0FBD593D8553}" type="presParOf" srcId="{42B89E31-D020-4A83-9663-580E346AB7CA}" destId="{49D3AC53-E45D-4936-9158-AB8223E8E06A}" srcOrd="2" destOrd="0" presId="urn:microsoft.com/office/officeart/2005/8/layout/process4"/>
+    <dgm:cxn modelId="{725E22F1-56B5-4B12-B3B5-3621DA401C57}" type="presParOf" srcId="{49D3AC53-E45D-4936-9158-AB8223E8E06A}" destId="{445FB77C-9A06-4856-B6F1-A14450FCD4CE}" srcOrd="0" destOrd="0" presId="urn:microsoft.com/office/officeart/2005/8/layout/process4"/>
+    <dgm:cxn modelId="{79EE104E-584A-47E8-932D-AC87D9AD77F5}" type="presParOf" srcId="{42B89E31-D020-4A83-9663-580E346AB7CA}" destId="{BF236914-F3BA-4DFF-B287-3160BF1131B9}" srcOrd="3" destOrd="0" presId="urn:microsoft.com/office/officeart/2005/8/layout/process4"/>
+    <dgm:cxn modelId="{2565B7AA-572B-4EAE-A2D6-000A70333AFD}" type="presParOf" srcId="{42B89E31-D020-4A83-9663-580E346AB7CA}" destId="{E07EB07E-BBAA-4DDA-BF0B-088B5770AABE}" srcOrd="4" destOrd="0" presId="urn:microsoft.com/office/officeart/2005/8/layout/process4"/>
+    <dgm:cxn modelId="{E11907D9-3F90-4E3F-A1B4-B244730B49AD}" type="presParOf" srcId="{E07EB07E-BBAA-4DDA-BF0B-088B5770AABE}" destId="{6289BF7E-9236-4E62-8BD2-475BD3CAE263}" srcOrd="0" destOrd="0" presId="urn:microsoft.com/office/officeart/2005/8/layout/process4"/>
+    <dgm:cxn modelId="{F6CE22A0-5A38-476F-8FFF-D4512730B5EA}" type="presParOf" srcId="{E07EB07E-BBAA-4DDA-BF0B-088B5770AABE}" destId="{C09579E4-9B28-422E-ACC5-8AF4A4EA28C3}" srcOrd="1" destOrd="0" presId="urn:microsoft.com/office/officeart/2005/8/layout/process4"/>
+    <dgm:cxn modelId="{E4E1D8AE-9553-42F1-BBE0-E95839366E37}" type="presParOf" srcId="{E07EB07E-BBAA-4DDA-BF0B-088B5770AABE}" destId="{67F9F5F7-0DD1-4F99-A489-26CD8FC97454}" srcOrd="2" destOrd="0" presId="urn:microsoft.com/office/officeart/2005/8/layout/process4"/>
+    <dgm:cxn modelId="{A658E689-012F-4002-8F7F-0A3DDA307E62}" type="presParOf" srcId="{67F9F5F7-0DD1-4F99-A489-26CD8FC97454}" destId="{B832198B-4491-48B9-8637-E5B7410BAB61}" srcOrd="0" destOrd="0" presId="urn:microsoft.com/office/officeart/2005/8/layout/process4"/>
+    <dgm:cxn modelId="{EC1B3841-BA5B-4EAA-B942-D779C5C7C4A7}" type="presParOf" srcId="{67F9F5F7-0DD1-4F99-A489-26CD8FC97454}" destId="{96D61B20-7A6F-4E8D-8DC9-A5F08AB19839}" srcOrd="1" destOrd="0" presId="urn:microsoft.com/office/officeart/2005/8/layout/process4"/>
+    <dgm:cxn modelId="{894261FC-81E6-4CB9-A908-DB07759BD68E}" type="presParOf" srcId="{67F9F5F7-0DD1-4F99-A489-26CD8FC97454}" destId="{C7B5993A-1D0F-4BB0-8993-618A83FE3814}" srcOrd="2" destOrd="0" presId="urn:microsoft.com/office/officeart/2005/8/layout/process4"/>
   </dgm:cxnLst>
   <dgm:bg/>
   <dgm:whole/>
@@ -16200,7 +16200,7 @@
 </file>
 
 <file path=customXml/itemProps1.xml><?xml version="1.0" encoding="utf-8"?>
-<ds:datastoreItem xmlns:ds="http://schemas.openxmlformats.org/officeDocument/2006/customXml" ds:itemID="{4219E8B4-99F0-43FD-AC97-B23E27F9ECF9}">
+<ds:datastoreItem xmlns:ds="http://schemas.openxmlformats.org/officeDocument/2006/customXml" ds:itemID="{762123EC-E148-48B2-BEB1-D9A3516275A5}">
   <ds:schemaRefs>
     <ds:schemaRef ds:uri="http://schemas.openxmlformats.org/officeDocument/2006/bibliography"/>
   </ds:schemaRefs>
